--- a/information/Program Overview3.docx
+++ b/information/Program Overview3.docx
@@ -1,6 +1,6 @@
 
 <file path=word/document.xml><?xml version="1.0" encoding="utf-8"?>
-<w:document xmlns:ve="http://schemas.openxmlformats.org/markup-compatibility/2006" xmlns:o="urn:schemas-microsoft-com:office:office" xmlns:r="http://schemas.openxmlformats.org/officeDocument/2006/relationships" xmlns:m="http://schemas.openxmlformats.org/officeDocument/2006/math" xmlns:v="urn:schemas-microsoft-com:vml" xmlns:wp="http://schemas.openxmlformats.org/drawingml/2006/wordprocessingDrawing" xmlns:w10="urn:schemas-microsoft-com:office:word" xmlns:w="http://schemas.openxmlformats.org/wordprocessingml/2006/main" xmlns:wne="http://schemas.microsoft.com/office/word/2006/wordml">
+<w:document xmlns:wpc="http://schemas.microsoft.com/office/word/2010/wordprocessingCanvas" xmlns:mc="http://schemas.openxmlformats.org/markup-compatibility/2006" xmlns:o="urn:schemas-microsoft-com:office:office" xmlns:r="http://schemas.openxmlformats.org/officeDocument/2006/relationships" xmlns:m="http://schemas.openxmlformats.org/officeDocument/2006/math" xmlns:v="urn:schemas-microsoft-com:vml" xmlns:wp14="http://schemas.microsoft.com/office/word/2010/wordprocessingDrawing" xmlns:wp="http://schemas.openxmlformats.org/drawingml/2006/wordprocessingDrawing" xmlns:w10="urn:schemas-microsoft-com:office:word" xmlns:w="http://schemas.openxmlformats.org/wordprocessingml/2006/main" xmlns:w14="http://schemas.microsoft.com/office/word/2010/wordml" xmlns:wpg="http://schemas.microsoft.com/office/word/2010/wordprocessingGroup" xmlns:wpi="http://schemas.microsoft.com/office/word/2010/wordprocessingInk" xmlns:wne="http://schemas.microsoft.com/office/word/2006/wordml" xmlns:wps="http://schemas.microsoft.com/office/word/2010/wordprocessingShape" mc:Ignorable="w14 wp14">
   <w:body>
     <w:p>
       <w:pPr>
@@ -33,7 +33,7 @@
           <w:insideH w:val="single" w:sz="24" w:space="0" w:color="FFFFFF" w:themeColor="background1"/>
           <w:insideV w:val="single" w:sz="24" w:space="0" w:color="FFFFFF" w:themeColor="background1"/>
         </w:tblBorders>
-        <w:tblLook w:val="01E0"/>
+        <w:tblLook w:val="01E0" w:firstRow="1" w:lastRow="1" w:firstColumn="1" w:lastColumn="1" w:noHBand="0" w:noVBand="0"/>
       </w:tblPr>
       <w:tblGrid>
         <w:gridCol w:w="1549"/>
@@ -754,7 +754,7 @@
           <w:insideV w:val="single" w:sz="24" w:space="0" w:color="FFFFFF" w:themeColor="background1"/>
         </w:tblBorders>
         <w:tblLayout w:type="fixed"/>
-        <w:tblLook w:val="01E0"/>
+        <w:tblLook w:val="01E0" w:firstRow="1" w:lastRow="1" w:firstColumn="1" w:lastColumn="1" w:noHBand="0" w:noVBand="0"/>
       </w:tblPr>
       <w:tblGrid>
         <w:gridCol w:w="888"/>
@@ -1598,27 +1598,7 @@
                 <w:sz w:val="16"/>
                 <w:szCs w:val="16"/>
               </w:rPr>
-              <w:t xml:space="preserve">Prof. </w:t>
-            </w:r>
-            <w:proofErr w:type="spellStart"/>
-            <w:r>
-              <w:rPr>
-                <w:rFonts w:ascii="Arial Black" w:eastAsia="標楷體" w:hAnsi="Arial Black"/>
-                <w:color w:val="FFFFFF" w:themeColor="background1"/>
-                <w:sz w:val="16"/>
-                <w:szCs w:val="16"/>
-              </w:rPr>
-              <w:t>Yagi</w:t>
-            </w:r>
-            <w:proofErr w:type="spellEnd"/>
-            <w:r>
-              <w:rPr>
-                <w:rFonts w:ascii="Arial Black" w:eastAsia="標楷體" w:hAnsi="Arial Black"/>
-                <w:color w:val="FFFFFF" w:themeColor="background1"/>
-                <w:sz w:val="16"/>
-                <w:szCs w:val="16"/>
-              </w:rPr>
-              <w:t xml:space="preserve"> Tetsuya</w:t>
+              <w:t>Prof. Yagi Tetsuya</w:t>
             </w:r>
           </w:p>
           <w:p>
@@ -2111,27 +2091,7 @@
                 <w:sz w:val="16"/>
                 <w:szCs w:val="16"/>
               </w:rPr>
-              <w:t xml:space="preserve">Prof. </w:t>
-            </w:r>
-            <w:proofErr w:type="spellStart"/>
-            <w:r>
-              <w:rPr>
-                <w:rFonts w:ascii="Arial Black" w:eastAsia="標楷體" w:hAnsi="Arial Black"/>
-                <w:color w:val="FFFFFF" w:themeColor="background1"/>
-                <w:sz w:val="16"/>
-                <w:szCs w:val="16"/>
-              </w:rPr>
-              <w:t>Hiro</w:t>
-            </w:r>
-            <w:proofErr w:type="spellEnd"/>
-            <w:r>
-              <w:rPr>
-                <w:rFonts w:ascii="Arial Black" w:eastAsia="標楷體" w:hAnsi="Arial Black"/>
-                <w:color w:val="FFFFFF" w:themeColor="background1"/>
-                <w:sz w:val="16"/>
-                <w:szCs w:val="16"/>
-              </w:rPr>
-              <w:t xml:space="preserve"> </w:t>
+              <w:t xml:space="preserve">Prof. Hiro </w:t>
             </w:r>
             <w:proofErr w:type="spellStart"/>
             <w:r>
@@ -2379,23 +2339,91 @@
               <w:snapToGrid w:val="0"/>
               <w:jc w:val="center"/>
               <w:rPr>
-                <w:rFonts w:ascii="Arial Black" w:eastAsia="標楷體" w:hAnsi="Arial Black"/>
-                <w:color w:val="FFFFFF" w:themeColor="background1"/>
-                <w:sz w:val="16"/>
-                <w:szCs w:val="16"/>
-              </w:rPr>
-            </w:pPr>
-            <w:r>
-              <w:rPr>
                 <w:rFonts w:ascii="Arial Black" w:eastAsia="標楷體" w:hAnsi="Arial Black" w:hint="eastAsia"/>
                 <w:color w:val="FFFFFF" w:themeColor="background1"/>
                 <w:sz w:val="16"/>
                 <w:szCs w:val="16"/>
-              </w:rPr>
-              <w:t>TBD</w:t>
+                <w:lang w:val="de-DE"/>
+              </w:rPr>
+            </w:pPr>
+            <w:r>
+              <w:rPr>
+                <w:rFonts w:ascii="Arial Black" w:eastAsia="標楷體" w:hAnsi="Arial Black" w:hint="eastAsia"/>
+                <w:color w:val="FFFFFF" w:themeColor="background1"/>
+                <w:sz w:val="16"/>
+                <w:szCs w:val="16"/>
+                <w:lang w:val="de-DE"/>
+              </w:rPr>
+              <w:t>Prof.</w:t>
+            </w:r>
+          </w:p>
+          <w:p>
+            <w:pPr>
+              <w:snapToGrid w:val="0"/>
+              <w:jc w:val="center"/>
+              <w:rPr>
+                <w:rFonts w:ascii="Arial Black" w:eastAsia="標楷體" w:hAnsi="Arial Black" w:hint="eastAsia"/>
+                <w:color w:val="FFFFFF" w:themeColor="background1"/>
+                <w:sz w:val="16"/>
+                <w:szCs w:val="16"/>
+                <w:lang w:val="de-DE"/>
+              </w:rPr>
+            </w:pPr>
+            <w:r>
+              <w:rPr>
+                <w:rFonts w:ascii="Arial Black" w:eastAsia="標楷體" w:hAnsi="Arial Black" w:hint="eastAsia"/>
+                <w:color w:val="FFFFFF" w:themeColor="background1"/>
+                <w:sz w:val="16"/>
+                <w:szCs w:val="16"/>
+                <w:lang w:val="de-DE"/>
+              </w:rPr>
+              <w:t xml:space="preserve"> Lee </w:t>
             </w:r>
             <w:bookmarkStart w:id="24" w:name="_GoBack"/>
             <w:bookmarkEnd w:id="24"/>
+            <w:r>
+              <w:rPr>
+                <w:rFonts w:ascii="Arial Black" w:eastAsia="標楷體" w:hAnsi="Arial Black" w:hint="eastAsia"/>
+                <w:color w:val="FFFFFF" w:themeColor="background1"/>
+                <w:sz w:val="16"/>
+                <w:szCs w:val="16"/>
+                <w:lang w:val="de-DE"/>
+              </w:rPr>
+              <w:t>Wei</w:t>
+            </w:r>
+            <w:r>
+              <w:rPr>
+                <w:rFonts w:ascii="Arial Black" w:eastAsia="標楷體" w:hAnsi="Arial Black" w:hint="eastAsia"/>
+                <w:color w:val="FFFFFF" w:themeColor="background1"/>
+                <w:sz w:val="16"/>
+                <w:szCs w:val="16"/>
+                <w:lang w:val="de-DE"/>
+              </w:rPr>
+              <w:t xml:space="preserve"> Lim</w:t>
+            </w:r>
+          </w:p>
+          <w:p>
+            <w:pPr>
+              <w:snapToGrid w:val="0"/>
+              <w:jc w:val="center"/>
+              <w:rPr>
+                <w:rFonts w:ascii="Arial Black" w:eastAsia="標楷體" w:hAnsi="Arial Black"/>
+                <w:color w:val="FFFFFF" w:themeColor="background1"/>
+                <w:sz w:val="16"/>
+                <w:szCs w:val="16"/>
+                <w:lang w:val="de-DE"/>
+              </w:rPr>
+            </w:pPr>
+            <w:r>
+              <w:rPr>
+                <w:rFonts w:ascii="Arial Black" w:eastAsia="標楷體" w:hAnsi="Arial Black" w:hint="eastAsia"/>
+                <w:color w:val="FFFFFF" w:themeColor="background1"/>
+                <w:sz w:val="16"/>
+                <w:szCs w:val="16"/>
+                <w:lang w:val="de-DE"/>
+              </w:rPr>
+              <w:t>(Malaysia)</w:t>
+            </w:r>
           </w:p>
         </w:tc>
       </w:tr>
@@ -3159,10 +3187,10 @@
           <w:p>
             <w:pPr>
               <w:snapToGrid w:val="0"/>
-              <w:spacing w:afterLines="20"/>
-              <w:jc w:val="center"/>
-              <w:rPr>
-                <w:rFonts w:ascii="Arial Black" w:eastAsia="標楷體" w:hAnsi="Arial Black" w:hint="eastAsia"/>
+              <w:spacing w:afterLines="20" w:after="72"/>
+              <w:jc w:val="center"/>
+              <w:rPr>
+                <w:rFonts w:ascii="Arial Black" w:eastAsia="標楷體" w:hAnsi="Arial Black"/>
                 <w:color w:val="FFFFFF" w:themeColor="background1"/>
                 <w:sz w:val="16"/>
                 <w:szCs w:val="16"/>
@@ -3191,6 +3219,7 @@
                 <w:szCs w:val="12"/>
               </w:rPr>
             </w:pPr>
+            <w:proofErr w:type="spellStart"/>
             <w:r>
               <w:rPr>
                 <w:rFonts w:ascii="Arial Black" w:eastAsia="標楷體" w:hAnsi="Arial Black"/>
@@ -3198,28 +3227,27 @@
                 <w:sz w:val="12"/>
                 <w:szCs w:val="12"/>
               </w:rPr>
-              <w:t>Hsin Chen</w:t>
-            </w:r>
-            <w:r>
-              <w:rPr>
-                <w:rFonts w:ascii="Arial Black" w:eastAsia="標楷體" w:hAnsi="Arial Black" w:hint="eastAsia"/>
+              <w:t>Hsin</w:t>
+            </w:r>
+            <w:proofErr w:type="spellEnd"/>
+            <w:r>
+              <w:rPr>
+                <w:rFonts w:ascii="Arial Black" w:eastAsia="標楷體" w:hAnsi="Arial Black"/>
                 <w:color w:val="FFFFFF" w:themeColor="background1"/>
                 <w:sz w:val="12"/>
                 <w:szCs w:val="12"/>
               </w:rPr>
-              <w:t xml:space="preserve"> </w:t>
-            </w:r>
-            <w:proofErr w:type="spellStart"/>
-            <w:r>
-              <w:rPr>
-                <w:rFonts w:ascii="Arial Black" w:eastAsia="標楷體" w:hAnsi="Arial Black"/>
+              <w:t xml:space="preserve"> Chen</w:t>
+            </w:r>
+            <w:r>
+              <w:rPr>
+                <w:rFonts w:ascii="Arial Black" w:eastAsia="標楷體" w:hAnsi="Arial Black" w:hint="eastAsia"/>
                 <w:color w:val="FFFFFF" w:themeColor="background1"/>
                 <w:sz w:val="12"/>
                 <w:szCs w:val="12"/>
               </w:rPr>
-              <w:t>Sheng</w:t>
-            </w:r>
-            <w:proofErr w:type="spellEnd"/>
+              <w:t xml:space="preserve"> </w:t>
+            </w:r>
             <w:r>
               <w:rPr>
                 <w:rFonts w:ascii="Arial Black" w:eastAsia="標楷體" w:hAnsi="Arial Black"/>
@@ -3227,19 +3255,8 @@
                 <w:sz w:val="12"/>
                 <w:szCs w:val="12"/>
               </w:rPr>
-              <w:t xml:space="preserve">-Yu </w:t>
-            </w:r>
-            <w:proofErr w:type="spellStart"/>
-            <w:r>
-              <w:rPr>
-                <w:rFonts w:ascii="Arial Black" w:eastAsia="標楷體" w:hAnsi="Arial Black"/>
-                <w:color w:val="FFFFFF" w:themeColor="background1"/>
-                <w:sz w:val="12"/>
-                <w:szCs w:val="12"/>
-              </w:rPr>
-              <w:t>Peng</w:t>
-            </w:r>
-            <w:proofErr w:type="spellEnd"/>
+              <w:t>Sheng-Yu Peng</w:t>
+            </w:r>
           </w:p>
         </w:tc>
         <w:tc>
@@ -3254,10 +3271,10 @@
           <w:p>
             <w:pPr>
               <w:snapToGrid w:val="0"/>
-              <w:spacing w:afterLines="20"/>
-              <w:jc w:val="center"/>
-              <w:rPr>
-                <w:rFonts w:ascii="Arial Black" w:eastAsia="標楷體" w:hAnsi="Arial Black" w:hint="eastAsia"/>
+              <w:spacing w:afterLines="20" w:after="72"/>
+              <w:jc w:val="center"/>
+              <w:rPr>
+                <w:rFonts w:ascii="Arial Black" w:eastAsia="標楷體" w:hAnsi="Arial Black"/>
                 <w:color w:val="FFFFFF" w:themeColor="background1"/>
                 <w:sz w:val="16"/>
                 <w:szCs w:val="16"/>
@@ -3331,27 +3348,7 @@
                 <w:sz w:val="12"/>
                 <w:szCs w:val="12"/>
               </w:rPr>
-              <w:t xml:space="preserve"> </w:t>
-            </w:r>
-            <w:proofErr w:type="spellStart"/>
-            <w:r>
-              <w:rPr>
-                <w:rFonts w:ascii="Arial Black" w:eastAsia="標楷體" w:hAnsi="Arial Black"/>
-                <w:color w:val="FFFFFF" w:themeColor="background1"/>
-                <w:sz w:val="12"/>
-                <w:szCs w:val="12"/>
-              </w:rPr>
-              <w:t>Hiro</w:t>
-            </w:r>
-            <w:proofErr w:type="spellEnd"/>
-            <w:r>
-              <w:rPr>
-                <w:rFonts w:ascii="Arial Black" w:eastAsia="標楷體" w:hAnsi="Arial Black"/>
-                <w:color w:val="FFFFFF" w:themeColor="background1"/>
-                <w:sz w:val="12"/>
-                <w:szCs w:val="12"/>
-              </w:rPr>
-              <w:t xml:space="preserve"> </w:t>
+              <w:t xml:space="preserve"> Hiro </w:t>
             </w:r>
             <w:proofErr w:type="spellStart"/>
             <w:r>
@@ -3378,23 +3375,23 @@
           <w:p>
             <w:pPr>
               <w:snapToGrid w:val="0"/>
-              <w:spacing w:afterLines="20"/>
-              <w:jc w:val="center"/>
+              <w:spacing w:afterLines="20" w:after="72"/>
+              <w:jc w:val="center"/>
+              <w:rPr>
+                <w:rFonts w:ascii="Arial Black" w:eastAsia="標楷體" w:hAnsi="Arial Black"/>
+                <w:color w:val="FFFFFF" w:themeColor="background1"/>
+                <w:sz w:val="16"/>
+                <w:szCs w:val="16"/>
+              </w:rPr>
+            </w:pPr>
+            <w:proofErr w:type="spellStart"/>
+            <w:r>
               <w:rPr>
                 <w:rFonts w:ascii="Arial Black" w:eastAsia="標楷體" w:hAnsi="Arial Black" w:hint="eastAsia"/>
                 <w:color w:val="FFFFFF" w:themeColor="background1"/>
                 <w:sz w:val="16"/>
                 <w:szCs w:val="16"/>
               </w:rPr>
-            </w:pPr>
-            <w:proofErr w:type="spellStart"/>
-            <w:r>
-              <w:rPr>
-                <w:rFonts w:ascii="Arial Black" w:eastAsia="標楷體" w:hAnsi="Arial Black" w:hint="eastAsia"/>
-                <w:color w:val="FFFFFF" w:themeColor="background1"/>
-                <w:sz w:val="16"/>
-                <w:szCs w:val="16"/>
-              </w:rPr>
               <w:t>Dissussion</w:t>
             </w:r>
             <w:proofErr w:type="spellEnd"/>
@@ -3402,7 +3399,7 @@
           <w:p>
             <w:pPr>
               <w:snapToGrid w:val="0"/>
-              <w:spacing w:afterLines="20"/>
+              <w:spacing w:afterLines="20" w:after="72"/>
               <w:jc w:val="center"/>
               <w:rPr>
                 <w:rFonts w:ascii="Arial Black" w:eastAsia="標楷體" w:hAnsi="Arial Black"/>
@@ -3454,10 +3451,10 @@
           <w:p>
             <w:pPr>
               <w:snapToGrid w:val="0"/>
-              <w:spacing w:afterLines="20"/>
-              <w:jc w:val="center"/>
-              <w:rPr>
-                <w:rFonts w:ascii="Arial Black" w:eastAsia="標楷體" w:hAnsi="Arial Black" w:hint="eastAsia"/>
+              <w:spacing w:afterLines="20" w:after="72"/>
+              <w:jc w:val="center"/>
+              <w:rPr>
+                <w:rFonts w:ascii="Arial Black" w:eastAsia="標楷體" w:hAnsi="Arial Black"/>
                 <w:color w:val="FFFFFF" w:themeColor="background1"/>
                 <w:sz w:val="12"/>
                 <w:szCs w:val="12"/>
@@ -3493,8 +3490,9 @@
                 <w:sz w:val="12"/>
                 <w:szCs w:val="12"/>
               </w:rPr>
-              <w:t xml:space="preserve">Chung-Chuan Lo </w:t>
-            </w:r>
+              <w:t>Chung-</w:t>
+            </w:r>
+            <w:proofErr w:type="spellStart"/>
             <w:r>
               <w:rPr>
                 <w:rFonts w:ascii="Arial Black" w:eastAsia="標楷體" w:hAnsi="Arial Black"/>
@@ -3502,9 +3500,9 @@
                 <w:sz w:val="12"/>
                 <w:szCs w:val="12"/>
               </w:rPr>
-              <w:t>Yi-</w:t>
-            </w:r>
-            <w:proofErr w:type="spellStart"/>
+              <w:t>Chuan</w:t>
+            </w:r>
+            <w:proofErr w:type="spellEnd"/>
             <w:r>
               <w:rPr>
                 <w:rFonts w:ascii="Arial Black" w:eastAsia="標楷體" w:hAnsi="Arial Black"/>
@@ -3512,9 +3510,8 @@
                 <w:sz w:val="12"/>
                 <w:szCs w:val="12"/>
               </w:rPr>
-              <w:t>Wen</w:t>
-            </w:r>
-            <w:proofErr w:type="spellEnd"/>
+              <w:t xml:space="preserve"> Lo </w:t>
+            </w:r>
             <w:r>
               <w:rPr>
                 <w:rFonts w:ascii="Arial Black" w:eastAsia="標楷體" w:hAnsi="Arial Black"/>
@@ -3522,7 +3519,7 @@
                 <w:sz w:val="12"/>
                 <w:szCs w:val="12"/>
               </w:rPr>
-              <w:t xml:space="preserve"> Liu</w:t>
+              <w:t>Yi-Wen Liu</w:t>
             </w:r>
           </w:p>
         </w:tc>
@@ -3907,7 +3904,7 @@
 </file>
 
 <file path=word/endnotes.xml><?xml version="1.0" encoding="utf-8"?>
-<w:endnotes xmlns:ve="http://schemas.openxmlformats.org/markup-compatibility/2006" xmlns:o="urn:schemas-microsoft-com:office:office" xmlns:r="http://schemas.openxmlformats.org/officeDocument/2006/relationships" xmlns:m="http://schemas.openxmlformats.org/officeDocument/2006/math" xmlns:v="urn:schemas-microsoft-com:vml" xmlns:wp="http://schemas.openxmlformats.org/drawingml/2006/wordprocessingDrawing" xmlns:w10="urn:schemas-microsoft-com:office:word" xmlns:w="http://schemas.openxmlformats.org/wordprocessingml/2006/main" xmlns:wne="http://schemas.microsoft.com/office/word/2006/wordml">
+<w:endnotes xmlns:wpc="http://schemas.microsoft.com/office/word/2010/wordprocessingCanvas" xmlns:mc="http://schemas.openxmlformats.org/markup-compatibility/2006" xmlns:o="urn:schemas-microsoft-com:office:office" xmlns:r="http://schemas.openxmlformats.org/officeDocument/2006/relationships" xmlns:m="http://schemas.openxmlformats.org/officeDocument/2006/math" xmlns:v="urn:schemas-microsoft-com:vml" xmlns:wp14="http://schemas.microsoft.com/office/word/2010/wordprocessingDrawing" xmlns:wp="http://schemas.openxmlformats.org/drawingml/2006/wordprocessingDrawing" xmlns:w10="urn:schemas-microsoft-com:office:word" xmlns:w="http://schemas.openxmlformats.org/wordprocessingml/2006/main" xmlns:w14="http://schemas.microsoft.com/office/word/2010/wordml" xmlns:wpg="http://schemas.microsoft.com/office/word/2010/wordprocessingGroup" xmlns:wpi="http://schemas.microsoft.com/office/word/2010/wordprocessingInk" xmlns:wne="http://schemas.microsoft.com/office/word/2006/wordml" xmlns:wps="http://schemas.microsoft.com/office/word/2010/wordprocessingShape" mc:Ignorable="w14 wp14">
   <w:endnote w:type="separator" w:id="-1">
     <w:p>
       <w:r>
@@ -3926,7 +3923,7 @@
 </file>
 
 <file path=word/footnotes.xml><?xml version="1.0" encoding="utf-8"?>
-<w:footnotes xmlns:ve="http://schemas.openxmlformats.org/markup-compatibility/2006" xmlns:o="urn:schemas-microsoft-com:office:office" xmlns:r="http://schemas.openxmlformats.org/officeDocument/2006/relationships" xmlns:m="http://schemas.openxmlformats.org/officeDocument/2006/math" xmlns:v="urn:schemas-microsoft-com:vml" xmlns:wp="http://schemas.openxmlformats.org/drawingml/2006/wordprocessingDrawing" xmlns:w10="urn:schemas-microsoft-com:office:word" xmlns:w="http://schemas.openxmlformats.org/wordprocessingml/2006/main" xmlns:wne="http://schemas.microsoft.com/office/word/2006/wordml">
+<w:footnotes xmlns:wpc="http://schemas.microsoft.com/office/word/2010/wordprocessingCanvas" xmlns:mc="http://schemas.openxmlformats.org/markup-compatibility/2006" xmlns:o="urn:schemas-microsoft-com:office:office" xmlns:r="http://schemas.openxmlformats.org/officeDocument/2006/relationships" xmlns:m="http://schemas.openxmlformats.org/officeDocument/2006/math" xmlns:v="urn:schemas-microsoft-com:vml" xmlns:wp14="http://schemas.microsoft.com/office/word/2010/wordprocessingDrawing" xmlns:wp="http://schemas.openxmlformats.org/drawingml/2006/wordprocessingDrawing" xmlns:w10="urn:schemas-microsoft-com:office:word" xmlns:w="http://schemas.openxmlformats.org/wordprocessingml/2006/main" xmlns:w14="http://schemas.microsoft.com/office/word/2010/wordml" xmlns:wpg="http://schemas.microsoft.com/office/word/2010/wordprocessingGroup" xmlns:wpi="http://schemas.microsoft.com/office/word/2010/wordprocessingInk" xmlns:wne="http://schemas.microsoft.com/office/word/2006/wordml" xmlns:wps="http://schemas.microsoft.com/office/word/2010/wordprocessingShape" mc:Ignorable="w14 wp14">
   <w:footnote w:type="separator" w:id="-1">
     <w:p>
       <w:r>
@@ -3945,7 +3942,7 @@
 </file>
 
 <file path=word/numbering.xml><?xml version="1.0" encoding="utf-8"?>
-<w:numbering xmlns:ve="http://schemas.openxmlformats.org/markup-compatibility/2006" xmlns:o="urn:schemas-microsoft-com:office:office" xmlns:r="http://schemas.openxmlformats.org/officeDocument/2006/relationships" xmlns:m="http://schemas.openxmlformats.org/officeDocument/2006/math" xmlns:v="urn:schemas-microsoft-com:vml" xmlns:wp="http://schemas.openxmlformats.org/drawingml/2006/wordprocessingDrawing" xmlns:w10="urn:schemas-microsoft-com:office:word" xmlns:w="http://schemas.openxmlformats.org/wordprocessingml/2006/main" xmlns:wne="http://schemas.microsoft.com/office/word/2006/wordml">
+<w:numbering xmlns:wpc="http://schemas.microsoft.com/office/word/2010/wordprocessingCanvas" xmlns:mc="http://schemas.openxmlformats.org/markup-compatibility/2006" xmlns:o="urn:schemas-microsoft-com:office:office" xmlns:r="http://schemas.openxmlformats.org/officeDocument/2006/relationships" xmlns:m="http://schemas.openxmlformats.org/officeDocument/2006/math" xmlns:v="urn:schemas-microsoft-com:vml" xmlns:wp14="http://schemas.microsoft.com/office/word/2010/wordprocessingDrawing" xmlns:wp="http://schemas.openxmlformats.org/drawingml/2006/wordprocessingDrawing" xmlns:w10="urn:schemas-microsoft-com:office:word" xmlns:w="http://schemas.openxmlformats.org/wordprocessingml/2006/main" xmlns:w14="http://schemas.microsoft.com/office/word/2010/wordml" xmlns:wpg="http://schemas.microsoft.com/office/word/2010/wordprocessingGroup" xmlns:wpi="http://schemas.microsoft.com/office/word/2010/wordprocessingInk" xmlns:wne="http://schemas.microsoft.com/office/word/2006/wordml" xmlns:wps="http://schemas.microsoft.com/office/word/2010/wordprocessingShape" mc:Ignorable="w14 wp14">
   <w:abstractNum w:abstractNumId="0">
     <w:nsid w:val="5FC00434"/>
     <w:multiLevelType w:val="hybridMultilevel"/>
@@ -4075,7 +4072,7 @@
 </file>
 
 <file path=word/styles.xml><?xml version="1.0" encoding="utf-8"?>
-<w:styles xmlns:r="http://schemas.openxmlformats.org/officeDocument/2006/relationships" xmlns:w="http://schemas.openxmlformats.org/wordprocessingml/2006/main">
+<w:styles xmlns:mc="http://schemas.openxmlformats.org/markup-compatibility/2006" xmlns:r="http://schemas.openxmlformats.org/officeDocument/2006/relationships" xmlns:w="http://schemas.openxmlformats.org/wordprocessingml/2006/main" xmlns:w14="http://schemas.microsoft.com/office/word/2010/wordml" mc:Ignorable="w14">
   <w:docDefaults>
     <w:rPrDefault>
       <w:rPr>
@@ -4250,7 +4247,6 @@
     <w:uiPriority w:val="99"/>
     <w:semiHidden/>
     <w:unhideWhenUsed/>
-    <w:qFormat/>
     <w:tblPr>
       <w:tblInd w:w="0" w:type="dxa"/>
       <w:tblCellMar>
@@ -4287,7 +4283,6 @@
     <w:basedOn w:val="a"/>
     <w:link w:val="a4"/>
     <w:uiPriority w:val="99"/>
-    <w:semiHidden/>
     <w:unhideWhenUsed/>
     <w:rsid w:val="00FA4964"/>
     <w:pPr>
@@ -4307,7 +4302,6 @@
     <w:basedOn w:val="a0"/>
     <w:link w:val="a3"/>
     <w:uiPriority w:val="99"/>
-    <w:semiHidden/>
     <w:rsid w:val="00FA4964"/>
     <w:rPr>
       <w:rFonts w:ascii="Times New Roman" w:eastAsia="新細明體" w:hAnsi="Times New Roman" w:cs="Times New Roman"/>
@@ -4320,7 +4314,6 @@
     <w:basedOn w:val="a"/>
     <w:link w:val="a6"/>
     <w:uiPriority w:val="99"/>
-    <w:semiHidden/>
     <w:unhideWhenUsed/>
     <w:rsid w:val="00FA4964"/>
     <w:pPr>
@@ -4340,7 +4333,6 @@
     <w:basedOn w:val="a0"/>
     <w:link w:val="a5"/>
     <w:uiPriority w:val="99"/>
-    <w:semiHidden/>
     <w:rsid w:val="00FA4964"/>
     <w:rPr>
       <w:rFonts w:ascii="Times New Roman" w:eastAsia="新細明體" w:hAnsi="Times New Roman" w:cs="Times New Roman"/>
@@ -4851,7 +4843,7 @@
 </file>
 
 <file path=customXml/itemProps1.xml><?xml version="1.0" encoding="utf-8"?>
-<ds:datastoreItem xmlns:ds="http://schemas.openxmlformats.org/officeDocument/2006/customXml" ds:itemID="{64A1D5EE-7CF6-4AAE-AFB0-19FC8CAE59EE}">
+<ds:datastoreItem xmlns:ds="http://schemas.openxmlformats.org/officeDocument/2006/customXml" ds:itemID="{619FD3DF-EC17-4781-8848-F3E9FEE40AE2}">
   <ds:schemaRefs>
     <ds:schemaRef ds:uri="http://schemas.openxmlformats.org/officeDocument/2006/bibliography"/>
   </ds:schemaRefs>

--- a/information/Program Overview3.docx
+++ b/information/Program Overview3.docx
@@ -658,32 +658,14 @@
                 <w:rFonts w:ascii="Montserrat" w:eastAsia="標楷體" w:hAnsi="Montserrat"/>
               </w:rPr>
             </w:pPr>
-            <w:bookmarkStart w:id="18" w:name="OLE_LINK18"/>
-            <w:bookmarkStart w:id="19" w:name="OLE_LINK19"/>
-            <w:bookmarkStart w:id="20" w:name="OLE_LINK26"/>
-            <w:r>
-              <w:rPr>
-                <w:rFonts w:ascii="Montserrat" w:eastAsia="標楷體" w:hAnsi="Montserrat"/>
-              </w:rPr>
-              <w:t xml:space="preserve">Innovative </w:t>
-            </w:r>
-            <w:proofErr w:type="spellStart"/>
-            <w:r>
-              <w:rPr>
-                <w:rFonts w:ascii="Montserrat" w:eastAsia="標楷體" w:hAnsi="Montserrat"/>
-              </w:rPr>
-              <w:t>Neuroelectronic</w:t>
-            </w:r>
-            <w:proofErr w:type="spellEnd"/>
-            <w:r>
-              <w:rPr>
-                <w:rFonts w:ascii="Montserrat" w:eastAsia="標楷體" w:hAnsi="Montserrat"/>
-              </w:rPr>
-              <w:t xml:space="preserve"> Hybrid Systems</w:t>
-            </w:r>
+            <w:r>
+              <w:rPr>
+                <w:rFonts w:ascii="Montserrat" w:eastAsia="標楷體" w:hAnsi="Montserrat"/>
+              </w:rPr>
+              <w:t>Cognitive Science and Rehabilitation</w:t>
+            </w:r>
+            <w:bookmarkStart w:id="18" w:name="_GoBack"/>
             <w:bookmarkEnd w:id="18"/>
-            <w:bookmarkEnd w:id="19"/>
-            <w:bookmarkEnd w:id="20"/>
           </w:p>
         </w:tc>
       </w:tr>
@@ -1308,8 +1290,8 @@
                 <w:sz w:val="20"/>
               </w:rPr>
             </w:pPr>
-            <w:bookmarkStart w:id="21" w:name="OLE_LINK4"/>
-            <w:bookmarkStart w:id="22" w:name="OLE_LINK5"/>
+            <w:bookmarkStart w:id="19" w:name="OLE_LINK4"/>
+            <w:bookmarkStart w:id="20" w:name="OLE_LINK5"/>
             <w:r>
               <w:rPr>
                 <w:rFonts w:ascii="Montserrat" w:eastAsia="標楷體" w:hAnsi="Montserrat"/>
@@ -1319,8 +1301,8 @@
               <w:t>|</w:t>
             </w:r>
           </w:p>
-          <w:bookmarkEnd w:id="21"/>
-          <w:bookmarkEnd w:id="22"/>
+          <w:bookmarkEnd w:id="19"/>
+          <w:bookmarkEnd w:id="20"/>
           <w:p>
             <w:pPr>
               <w:snapToGrid w:val="0"/>
@@ -1867,7 +1849,7 @@
                 <w:sz w:val="20"/>
               </w:rPr>
             </w:pPr>
-            <w:bookmarkStart w:id="23" w:name="OLE_LINK1"/>
+            <w:bookmarkStart w:id="21" w:name="OLE_LINK1"/>
             <w:r>
               <w:rPr>
                 <w:rFonts w:ascii="Montserrat" w:eastAsia="標楷體" w:hAnsi="Montserrat" w:hint="eastAsia"/>
@@ -1954,7 +1936,7 @@
               </w:rPr>
               <w:t>:30</w:t>
             </w:r>
-            <w:bookmarkEnd w:id="23"/>
+            <w:bookmarkEnd w:id="21"/>
           </w:p>
           <w:p>
             <w:pPr>
@@ -2339,12 +2321,35 @@
               <w:snapToGrid w:val="0"/>
               <w:jc w:val="center"/>
               <w:rPr>
+                <w:rFonts w:ascii="Arial Black" w:eastAsia="標楷體" w:hAnsi="Arial Black"/>
+                <w:color w:val="FFFFFF" w:themeColor="background1"/>
+                <w:sz w:val="16"/>
+                <w:szCs w:val="16"/>
+                <w:lang w:val="de-DE"/>
+              </w:rPr>
+            </w:pPr>
+            <w:r>
+              <w:rPr>
                 <w:rFonts w:ascii="Arial Black" w:eastAsia="標楷體" w:hAnsi="Arial Black" w:hint="eastAsia"/>
                 <w:color w:val="FFFFFF" w:themeColor="background1"/>
                 <w:sz w:val="16"/>
                 <w:szCs w:val="16"/>
                 <w:lang w:val="de-DE"/>
               </w:rPr>
+              <w:t>Prof.</w:t>
+            </w:r>
+          </w:p>
+          <w:p>
+            <w:pPr>
+              <w:snapToGrid w:val="0"/>
+              <w:jc w:val="center"/>
+              <w:rPr>
+                <w:rFonts w:ascii="Arial Black" w:eastAsia="標楷體" w:hAnsi="Arial Black"/>
+                <w:color w:val="FFFFFF" w:themeColor="background1"/>
+                <w:sz w:val="16"/>
+                <w:szCs w:val="16"/>
+                <w:lang w:val="de-DE"/>
+              </w:rPr>
             </w:pPr>
             <w:r>
               <w:rPr>
@@ -2354,42 +2359,7 @@
                 <w:szCs w:val="16"/>
                 <w:lang w:val="de-DE"/>
               </w:rPr>
-              <w:t>Prof.</w:t>
-            </w:r>
-          </w:p>
-          <w:p>
-            <w:pPr>
-              <w:snapToGrid w:val="0"/>
-              <w:jc w:val="center"/>
-              <w:rPr>
-                <w:rFonts w:ascii="Arial Black" w:eastAsia="標楷體" w:hAnsi="Arial Black" w:hint="eastAsia"/>
-                <w:color w:val="FFFFFF" w:themeColor="background1"/>
-                <w:sz w:val="16"/>
-                <w:szCs w:val="16"/>
-                <w:lang w:val="de-DE"/>
-              </w:rPr>
-            </w:pPr>
-            <w:r>
-              <w:rPr>
-                <w:rFonts w:ascii="Arial Black" w:eastAsia="標楷體" w:hAnsi="Arial Black" w:hint="eastAsia"/>
-                <w:color w:val="FFFFFF" w:themeColor="background1"/>
-                <w:sz w:val="16"/>
-                <w:szCs w:val="16"/>
-                <w:lang w:val="de-DE"/>
-              </w:rPr>
-              <w:t xml:space="preserve"> Lee </w:t>
-            </w:r>
-            <w:bookmarkStart w:id="24" w:name="_GoBack"/>
-            <w:bookmarkEnd w:id="24"/>
-            <w:r>
-              <w:rPr>
-                <w:rFonts w:ascii="Arial Black" w:eastAsia="標楷體" w:hAnsi="Arial Black" w:hint="eastAsia"/>
-                <w:color w:val="FFFFFF" w:themeColor="background1"/>
-                <w:sz w:val="16"/>
-                <w:szCs w:val="16"/>
-                <w:lang w:val="de-DE"/>
-              </w:rPr>
-              <w:t>Wei</w:t>
+              <w:t xml:space="preserve"> Lee Wei</w:t>
             </w:r>
             <w:r>
               <w:rPr>
@@ -3586,8 +3556,8 @@
                 <w:sz w:val="20"/>
               </w:rPr>
             </w:pPr>
-            <w:bookmarkStart w:id="25" w:name="OLE_LINK2"/>
-            <w:bookmarkStart w:id="26" w:name="OLE_LINK3"/>
+            <w:bookmarkStart w:id="22" w:name="OLE_LINK2"/>
+            <w:bookmarkStart w:id="23" w:name="OLE_LINK3"/>
             <w:r>
               <w:rPr>
                 <w:rFonts w:ascii="Montserrat" w:eastAsia="標楷體" w:hAnsi="Montserrat"/>
@@ -3624,8 +3594,8 @@
               <w:t>|</w:t>
             </w:r>
           </w:p>
-          <w:bookmarkEnd w:id="25"/>
-          <w:bookmarkEnd w:id="26"/>
+          <w:bookmarkEnd w:id="22"/>
+          <w:bookmarkEnd w:id="23"/>
           <w:p>
             <w:pPr>
               <w:snapToGrid w:val="0"/>
@@ -4843,7 +4813,7 @@
 </file>
 
 <file path=customXml/itemProps1.xml><?xml version="1.0" encoding="utf-8"?>
-<ds:datastoreItem xmlns:ds="http://schemas.openxmlformats.org/officeDocument/2006/customXml" ds:itemID="{619FD3DF-EC17-4781-8848-F3E9FEE40AE2}">
+<ds:datastoreItem xmlns:ds="http://schemas.openxmlformats.org/officeDocument/2006/customXml" ds:itemID="{D5A79F99-FA84-4EB0-9B53-24CC1CE8BDC2}">
   <ds:schemaRefs>
     <ds:schemaRef ds:uri="http://schemas.openxmlformats.org/officeDocument/2006/bibliography"/>
   </ds:schemaRefs>

--- a/information/Program Overview3.docx
+++ b/information/Program Overview3.docx
@@ -521,7 +521,6 @@
             <w:bookmarkStart w:id="13" w:name="OLE_LINK15"/>
             <w:bookmarkStart w:id="14" w:name="OLE_LINK16"/>
             <w:bookmarkStart w:id="15" w:name="OLE_LINK24"/>
-            <w:proofErr w:type="spellStart"/>
             <w:r>
               <w:rPr>
                 <w:rFonts w:ascii="Montserrat" w:eastAsia="標楷體" w:hAnsi="Montserrat"/>
@@ -531,7 +530,6 @@
             <w:bookmarkEnd w:id="13"/>
             <w:bookmarkEnd w:id="14"/>
             <w:bookmarkEnd w:id="15"/>
-            <w:proofErr w:type="spellEnd"/>
           </w:p>
         </w:tc>
       </w:tr>
@@ -664,8 +662,6 @@
               </w:rPr>
               <w:t>Cognitive Science and Rehabilitation</w:t>
             </w:r>
-            <w:bookmarkStart w:id="18" w:name="_GoBack"/>
-            <w:bookmarkEnd w:id="18"/>
           </w:p>
         </w:tc>
       </w:tr>
@@ -1290,8 +1286,8 @@
                 <w:sz w:val="20"/>
               </w:rPr>
             </w:pPr>
-            <w:bookmarkStart w:id="19" w:name="OLE_LINK4"/>
-            <w:bookmarkStart w:id="20" w:name="OLE_LINK5"/>
+            <w:bookmarkStart w:id="18" w:name="OLE_LINK4"/>
+            <w:bookmarkStart w:id="19" w:name="OLE_LINK5"/>
             <w:r>
               <w:rPr>
                 <w:rFonts w:ascii="Montserrat" w:eastAsia="標楷體" w:hAnsi="Montserrat"/>
@@ -1301,8 +1297,8 @@
               <w:t>|</w:t>
             </w:r>
           </w:p>
+          <w:bookmarkEnd w:id="18"/>
           <w:bookmarkEnd w:id="19"/>
-          <w:bookmarkEnd w:id="20"/>
           <w:p>
             <w:pPr>
               <w:snapToGrid w:val="0"/>
@@ -1394,19 +1390,8 @@
                 <w:sz w:val="16"/>
                 <w:szCs w:val="16"/>
               </w:rPr>
-              <w:t>Prof. Shih-</w:t>
-            </w:r>
-            <w:proofErr w:type="spellStart"/>
-            <w:r>
-              <w:rPr>
-                <w:rFonts w:ascii="Arial Black" w:eastAsia="標楷體" w:hAnsi="Arial Black"/>
-                <w:color w:val="FFFFFF" w:themeColor="background1"/>
-                <w:sz w:val="16"/>
-                <w:szCs w:val="16"/>
-              </w:rPr>
-              <w:t>Chii</w:t>
-            </w:r>
-            <w:proofErr w:type="spellEnd"/>
+              <w:t>Prof. Shih-Chii</w:t>
+            </w:r>
             <w:r>
               <w:rPr>
                 <w:rFonts w:ascii="Arial Black" w:eastAsia="標楷體" w:hAnsi="Arial Black" w:hint="eastAsia"/>
@@ -1472,19 +1457,8 @@
                 <w:sz w:val="16"/>
                 <w:szCs w:val="16"/>
               </w:rPr>
-              <w:t xml:space="preserve">Prof. Jonathan </w:t>
-            </w:r>
-            <w:proofErr w:type="spellStart"/>
-            <w:r>
-              <w:rPr>
-                <w:rFonts w:ascii="Arial Black" w:eastAsia="標楷體" w:hAnsi="Arial Black"/>
-                <w:color w:val="FFFFFF" w:themeColor="background1"/>
-                <w:sz w:val="16"/>
-                <w:szCs w:val="16"/>
-              </w:rPr>
-              <w:t>Tapson</w:t>
-            </w:r>
-            <w:proofErr w:type="spellEnd"/>
+              <w:t>Prof. Jonathan Tapson</w:t>
+            </w:r>
           </w:p>
           <w:p>
             <w:pPr>
@@ -1532,27 +1506,7 @@
                 <w:sz w:val="16"/>
                 <w:szCs w:val="16"/>
               </w:rPr>
-              <w:t xml:space="preserve">Prof. </w:t>
-            </w:r>
-            <w:proofErr w:type="spellStart"/>
-            <w:r>
-              <w:rPr>
-                <w:rFonts w:ascii="Arial Black" w:eastAsia="標楷體" w:hAnsi="Arial Black"/>
-                <w:color w:val="FFFFFF" w:themeColor="background1"/>
-                <w:sz w:val="16"/>
-                <w:szCs w:val="16"/>
-              </w:rPr>
-              <w:t>Hari</w:t>
-            </w:r>
-            <w:proofErr w:type="spellEnd"/>
-            <w:r>
-              <w:rPr>
-                <w:rFonts w:ascii="Arial Black" w:eastAsia="標楷體" w:hAnsi="Arial Black"/>
-                <w:color w:val="FFFFFF" w:themeColor="background1"/>
-                <w:sz w:val="16"/>
-                <w:szCs w:val="16"/>
-              </w:rPr>
-              <w:t xml:space="preserve"> Subramanian (Australia)</w:t>
+              <w:t>Prof. Hari Subramanian (Australia)</w:t>
             </w:r>
           </w:p>
         </w:tc>
@@ -1624,33 +1578,62 @@
             </w:pPr>
             <w:r>
               <w:rPr>
-                <w:rFonts w:ascii="Arial Black" w:eastAsia="標楷體" w:hAnsi="Arial Black"/>
-                <w:color w:val="FFFFFF" w:themeColor="background1"/>
-                <w:sz w:val="16"/>
-                <w:szCs w:val="16"/>
-              </w:rPr>
-              <w:t xml:space="preserve">Prof. Garrick Orchard </w:t>
-            </w:r>
-          </w:p>
-          <w:p>
-            <w:pPr>
-              <w:snapToGrid w:val="0"/>
-              <w:jc w:val="center"/>
-              <w:rPr>
-                <w:rFonts w:ascii="Arial Black" w:eastAsia="標楷體" w:hAnsi="Arial Black"/>
-                <w:color w:val="FFFFFF" w:themeColor="background1"/>
-                <w:sz w:val="16"/>
-                <w:szCs w:val="16"/>
-              </w:rPr>
-            </w:pPr>
-            <w:r>
-              <w:rPr>
-                <w:rFonts w:ascii="Arial Black" w:eastAsia="標楷體" w:hAnsi="Arial Black"/>
-                <w:color w:val="FFFFFF" w:themeColor="background1"/>
-                <w:sz w:val="16"/>
-                <w:szCs w:val="16"/>
-              </w:rPr>
-              <w:t>(Australia)</w:t>
+                <w:rFonts w:ascii="Arial Black" w:eastAsia="標楷體" w:hAnsi="Arial Black" w:hint="eastAsia"/>
+                <w:color w:val="FFFFFF" w:themeColor="background1"/>
+                <w:sz w:val="16"/>
+                <w:szCs w:val="16"/>
+              </w:rPr>
+              <w:t>Dr</w:t>
+            </w:r>
+            <w:r>
+              <w:rPr>
+                <w:rFonts w:ascii="Arial Black" w:eastAsia="標楷體" w:hAnsi="Arial Black"/>
+                <w:color w:val="FFFFFF" w:themeColor="background1"/>
+                <w:sz w:val="16"/>
+                <w:szCs w:val="16"/>
+              </w:rPr>
+              <w:t xml:space="preserve">. Garrick Orchard </w:t>
+            </w:r>
+          </w:p>
+          <w:p>
+            <w:pPr>
+              <w:snapToGrid w:val="0"/>
+              <w:jc w:val="center"/>
+              <w:rPr>
+                <w:rFonts w:ascii="Arial Black" w:eastAsia="標楷體" w:hAnsi="Arial Black"/>
+                <w:color w:val="FFFFFF" w:themeColor="background1"/>
+                <w:sz w:val="16"/>
+                <w:szCs w:val="16"/>
+              </w:rPr>
+            </w:pPr>
+            <w:r>
+              <w:rPr>
+                <w:rFonts w:ascii="Arial Black" w:eastAsia="標楷體" w:hAnsi="Arial Black"/>
+                <w:color w:val="FFFFFF" w:themeColor="background1"/>
+                <w:sz w:val="16"/>
+                <w:szCs w:val="16"/>
+              </w:rPr>
+              <w:t>(</w:t>
+            </w:r>
+            <w:r>
+              <w:rPr>
+                <w:rFonts w:ascii="Arial Black" w:eastAsia="標楷體" w:hAnsi="Arial Black" w:hint="eastAsia"/>
+                <w:color w:val="FFFFFF" w:themeColor="background1"/>
+                <w:sz w:val="16"/>
+                <w:szCs w:val="16"/>
+              </w:rPr>
+              <w:t>Singapore</w:t>
+            </w:r>
+            <w:bookmarkStart w:id="20" w:name="_GoBack"/>
+            <w:bookmarkEnd w:id="20"/>
+            <w:r>
+              <w:rPr>
+                <w:rFonts w:ascii="Arial Black" w:eastAsia="標楷體" w:hAnsi="Arial Black"/>
+                <w:color w:val="FFFFFF" w:themeColor="background1"/>
+                <w:sz w:val="16"/>
+                <w:szCs w:val="16"/>
+              </w:rPr>
+              <w:t>)</w:t>
             </w:r>
           </w:p>
         </w:tc>
@@ -1993,39 +1976,8 @@
                 <w:sz w:val="16"/>
                 <w:szCs w:val="16"/>
               </w:rPr>
-              <w:t xml:space="preserve">Prof. </w:t>
-            </w:r>
-            <w:proofErr w:type="spellStart"/>
-            <w:r>
-              <w:rPr>
-                <w:rFonts w:ascii="Arial Black" w:eastAsia="標楷體" w:hAnsi="Arial Black"/>
-                <w:color w:val="FFFFFF" w:themeColor="background1"/>
-                <w:sz w:val="16"/>
-                <w:szCs w:val="16"/>
-              </w:rPr>
-              <w:t>Arindam</w:t>
-            </w:r>
-            <w:proofErr w:type="spellEnd"/>
-            <w:r>
-              <w:rPr>
-                <w:rFonts w:ascii="Arial Black" w:eastAsia="標楷體" w:hAnsi="Arial Black"/>
-                <w:color w:val="FFFFFF" w:themeColor="background1"/>
-                <w:sz w:val="16"/>
-                <w:szCs w:val="16"/>
-              </w:rPr>
-              <w:t xml:space="preserve"> </w:t>
-            </w:r>
-            <w:proofErr w:type="spellStart"/>
-            <w:r>
-              <w:rPr>
-                <w:rFonts w:ascii="Arial Black" w:eastAsia="標楷體" w:hAnsi="Arial Black"/>
-                <w:color w:val="FFFFFF" w:themeColor="background1"/>
-                <w:sz w:val="16"/>
-                <w:szCs w:val="16"/>
-              </w:rPr>
-              <w:t>Basu</w:t>
-            </w:r>
-            <w:proofErr w:type="spellEnd"/>
+              <w:t>Prof. Arindam Basu</w:t>
+            </w:r>
           </w:p>
           <w:p>
             <w:pPr>
@@ -2073,19 +2025,8 @@
                 <w:sz w:val="16"/>
                 <w:szCs w:val="16"/>
               </w:rPr>
-              <w:t xml:space="preserve">Prof. Hiro </w:t>
-            </w:r>
-            <w:proofErr w:type="spellStart"/>
-            <w:r>
-              <w:rPr>
-                <w:rFonts w:ascii="Arial Black" w:eastAsia="標楷體" w:hAnsi="Arial Black"/>
-                <w:color w:val="FFFFFF" w:themeColor="background1"/>
-                <w:sz w:val="16"/>
-                <w:szCs w:val="16"/>
-              </w:rPr>
-              <w:t>Okuno</w:t>
-            </w:r>
-            <w:proofErr w:type="spellEnd"/>
+              <w:t>Prof. Hiro Okuno</w:t>
+            </w:r>
           </w:p>
           <w:p>
             <w:pPr>
@@ -2133,39 +2074,8 @@
                 <w:sz w:val="16"/>
                 <w:szCs w:val="16"/>
               </w:rPr>
-              <w:t xml:space="preserve">Prof. </w:t>
-            </w:r>
-            <w:proofErr w:type="spellStart"/>
-            <w:r>
-              <w:rPr>
-                <w:rFonts w:ascii="Arial Black" w:eastAsia="標楷體" w:hAnsi="Arial Black"/>
-                <w:color w:val="FFFFFF" w:themeColor="background1"/>
-                <w:sz w:val="16"/>
-                <w:szCs w:val="16"/>
-              </w:rPr>
-              <w:t>Jeehyun</w:t>
-            </w:r>
-            <w:proofErr w:type="spellEnd"/>
-            <w:r>
-              <w:rPr>
-                <w:rFonts w:ascii="Arial Black" w:eastAsia="標楷體" w:hAnsi="Arial Black"/>
-                <w:color w:val="FFFFFF" w:themeColor="background1"/>
-                <w:sz w:val="16"/>
-                <w:szCs w:val="16"/>
-              </w:rPr>
-              <w:t xml:space="preserve"> </w:t>
-            </w:r>
-            <w:proofErr w:type="spellStart"/>
-            <w:r>
-              <w:rPr>
-                <w:rFonts w:ascii="Arial Black" w:eastAsia="標楷體" w:hAnsi="Arial Black"/>
-                <w:color w:val="FFFFFF" w:themeColor="background1"/>
-                <w:sz w:val="16"/>
-                <w:szCs w:val="16"/>
-              </w:rPr>
-              <w:t>Kwag</w:t>
-            </w:r>
-            <w:proofErr w:type="spellEnd"/>
+              <w:t>Prof. Jeehyun Kwag</w:t>
+            </w:r>
           </w:p>
           <w:p>
             <w:pPr>
@@ -2262,27 +2172,7 @@
                 <w:sz w:val="16"/>
                 <w:szCs w:val="16"/>
               </w:rPr>
-              <w:t xml:space="preserve">Prof. </w:t>
-            </w:r>
-            <w:proofErr w:type="spellStart"/>
-            <w:r>
-              <w:rPr>
-                <w:rFonts w:ascii="Arial Black" w:eastAsia="標楷體" w:hAnsi="Arial Black"/>
-                <w:color w:val="FFFFFF" w:themeColor="background1"/>
-                <w:sz w:val="16"/>
-                <w:szCs w:val="16"/>
-              </w:rPr>
-              <w:t>Guoxing</w:t>
-            </w:r>
-            <w:proofErr w:type="spellEnd"/>
-            <w:r>
-              <w:rPr>
-                <w:rFonts w:ascii="Arial Black" w:eastAsia="標楷體" w:hAnsi="Arial Black"/>
-                <w:color w:val="FFFFFF" w:themeColor="background1"/>
-                <w:sz w:val="16"/>
-                <w:szCs w:val="16"/>
-              </w:rPr>
-              <w:t xml:space="preserve"> Wang</w:t>
+              <w:t>Prof. Guoxing Wang</w:t>
             </w:r>
           </w:p>
           <w:p>
@@ -3166,7 +3056,6 @@
                 <w:szCs w:val="16"/>
               </w:rPr>
             </w:pPr>
-            <w:proofErr w:type="spellStart"/>
             <w:r>
               <w:rPr>
                 <w:rFonts w:ascii="Arial Black" w:eastAsia="標楷體" w:hAnsi="Arial Black" w:hint="eastAsia"/>
@@ -3176,7 +3065,6 @@
               </w:rPr>
               <w:t>Disscussion</w:t>
             </w:r>
-            <w:proofErr w:type="spellEnd"/>
           </w:p>
           <w:p>
             <w:pPr>
@@ -3189,7 +3077,6 @@
                 <w:szCs w:val="12"/>
               </w:rPr>
             </w:pPr>
-            <w:proofErr w:type="spellStart"/>
             <w:r>
               <w:rPr>
                 <w:rFonts w:ascii="Arial Black" w:eastAsia="標楷體" w:hAnsi="Arial Black"/>
@@ -3197,17 +3084,7 @@
                 <w:sz w:val="12"/>
                 <w:szCs w:val="12"/>
               </w:rPr>
-              <w:t>Hsin</w:t>
-            </w:r>
-            <w:proofErr w:type="spellEnd"/>
-            <w:r>
-              <w:rPr>
-                <w:rFonts w:ascii="Arial Black" w:eastAsia="標楷體" w:hAnsi="Arial Black"/>
-                <w:color w:val="FFFFFF" w:themeColor="background1"/>
-                <w:sz w:val="12"/>
-                <w:szCs w:val="12"/>
-              </w:rPr>
-              <w:t xml:space="preserve"> Chen</w:t>
+              <w:t>Hsin Chen</w:t>
             </w:r>
             <w:r>
               <w:rPr>
@@ -3250,7 +3127,6 @@
                 <w:szCs w:val="16"/>
               </w:rPr>
             </w:pPr>
-            <w:proofErr w:type="spellStart"/>
             <w:r>
               <w:rPr>
                 <w:rFonts w:ascii="Arial Black" w:eastAsia="標楷體" w:hAnsi="Arial Black" w:hint="eastAsia"/>
@@ -3260,7 +3136,6 @@
               </w:rPr>
               <w:t>Disscussion</w:t>
             </w:r>
-            <w:proofErr w:type="spellEnd"/>
             <w:r>
               <w:rPr>
                 <w:rFonts w:ascii="Arial Black" w:eastAsia="標楷體" w:hAnsi="Arial Black" w:hint="eastAsia"/>
@@ -3289,9 +3164,8 @@
                 <w:sz w:val="12"/>
                 <w:szCs w:val="12"/>
               </w:rPr>
-              <w:t>Kea-</w:t>
-            </w:r>
-            <w:proofErr w:type="spellStart"/>
+              <w:t>Kea-Tiong Tang</w:t>
+            </w:r>
             <w:r>
               <w:rPr>
                 <w:rFonts w:ascii="Arial Black" w:eastAsia="標楷體" w:hAnsi="Arial Black"/>
@@ -3299,38 +3173,8 @@
                 <w:sz w:val="12"/>
                 <w:szCs w:val="12"/>
               </w:rPr>
-              <w:t>Tiong</w:t>
-            </w:r>
-            <w:proofErr w:type="spellEnd"/>
-            <w:r>
-              <w:rPr>
-                <w:rFonts w:ascii="Arial Black" w:eastAsia="標楷體" w:hAnsi="Arial Black"/>
-                <w:color w:val="FFFFFF" w:themeColor="background1"/>
-                <w:sz w:val="12"/>
-                <w:szCs w:val="12"/>
-              </w:rPr>
-              <w:t xml:space="preserve"> Tang</w:t>
-            </w:r>
-            <w:r>
-              <w:rPr>
-                <w:rFonts w:ascii="Arial Black" w:eastAsia="標楷體" w:hAnsi="Arial Black"/>
-                <w:color w:val="FFFFFF" w:themeColor="background1"/>
-                <w:sz w:val="12"/>
-                <w:szCs w:val="12"/>
-              </w:rPr>
-              <w:t xml:space="preserve"> Hiro </w:t>
-            </w:r>
-            <w:proofErr w:type="spellStart"/>
-            <w:r>
-              <w:rPr>
-                <w:rFonts w:ascii="Arial Black" w:eastAsia="標楷體" w:hAnsi="Arial Black"/>
-                <w:color w:val="FFFFFF" w:themeColor="background1"/>
-                <w:sz w:val="12"/>
-                <w:szCs w:val="12"/>
-              </w:rPr>
-              <w:t>Okuno</w:t>
-            </w:r>
-            <w:proofErr w:type="spellEnd"/>
+              <w:t xml:space="preserve"> Hiro Okuno</w:t>
+            </w:r>
           </w:p>
         </w:tc>
         <w:tc>
@@ -3354,7 +3198,6 @@
                 <w:szCs w:val="16"/>
               </w:rPr>
             </w:pPr>
-            <w:proofErr w:type="spellStart"/>
             <w:r>
               <w:rPr>
                 <w:rFonts w:ascii="Arial Black" w:eastAsia="標楷體" w:hAnsi="Arial Black" w:hint="eastAsia"/>
@@ -3364,7 +3207,6 @@
               </w:rPr>
               <w:t>Dissussion</w:t>
             </w:r>
-            <w:proofErr w:type="spellEnd"/>
           </w:p>
           <w:p>
             <w:pPr>
@@ -3394,19 +3236,8 @@
                 <w:sz w:val="12"/>
                 <w:szCs w:val="12"/>
               </w:rPr>
-              <w:t xml:space="preserve">Shih-Rung </w:t>
-            </w:r>
-            <w:proofErr w:type="spellStart"/>
-            <w:r>
-              <w:rPr>
-                <w:rFonts w:ascii="Arial Black" w:eastAsia="標楷體" w:hAnsi="Arial Black"/>
-                <w:color w:val="FFFFFF" w:themeColor="background1"/>
-                <w:sz w:val="12"/>
-                <w:szCs w:val="12"/>
-              </w:rPr>
-              <w:t>Yeh</w:t>
-            </w:r>
-            <w:proofErr w:type="spellEnd"/>
+              <w:t>Shih-Rung Yeh</w:t>
+            </w:r>
           </w:p>
         </w:tc>
         <w:tc>
@@ -3430,7 +3261,6 @@
                 <w:szCs w:val="12"/>
               </w:rPr>
             </w:pPr>
-            <w:proofErr w:type="spellStart"/>
             <w:r>
               <w:rPr>
                 <w:rFonts w:ascii="Arial Black" w:eastAsia="標楷體" w:hAnsi="Arial Black" w:hint="eastAsia"/>
@@ -3440,7 +3270,6 @@
               </w:rPr>
               <w:t>Dissussion</w:t>
             </w:r>
-            <w:proofErr w:type="spellEnd"/>
           </w:p>
           <w:p>
             <w:pPr>
@@ -3460,27 +3289,7 @@
                 <w:sz w:val="12"/>
                 <w:szCs w:val="12"/>
               </w:rPr>
-              <w:t>Chung-</w:t>
-            </w:r>
-            <w:proofErr w:type="spellStart"/>
-            <w:r>
-              <w:rPr>
-                <w:rFonts w:ascii="Arial Black" w:eastAsia="標楷體" w:hAnsi="Arial Black"/>
-                <w:color w:val="FFFFFF" w:themeColor="background1"/>
-                <w:sz w:val="12"/>
-                <w:szCs w:val="12"/>
-              </w:rPr>
-              <w:t>Chuan</w:t>
-            </w:r>
-            <w:proofErr w:type="spellEnd"/>
-            <w:r>
-              <w:rPr>
-                <w:rFonts w:ascii="Arial Black" w:eastAsia="標楷體" w:hAnsi="Arial Black"/>
-                <w:color w:val="FFFFFF" w:themeColor="background1"/>
-                <w:sz w:val="12"/>
-                <w:szCs w:val="12"/>
-              </w:rPr>
-              <w:t xml:space="preserve"> Lo </w:t>
+              <w:t xml:space="preserve">Chung-Chuan Lo </w:t>
             </w:r>
             <w:r>
               <w:rPr>
@@ -4813,7 +4622,7 @@
 </file>
 
 <file path=customXml/itemProps1.xml><?xml version="1.0" encoding="utf-8"?>
-<ds:datastoreItem xmlns:ds="http://schemas.openxmlformats.org/officeDocument/2006/customXml" ds:itemID="{D5A79F99-FA84-4EB0-9B53-24CC1CE8BDC2}">
+<ds:datastoreItem xmlns:ds="http://schemas.openxmlformats.org/officeDocument/2006/customXml" ds:itemID="{5C8989BB-9D23-4012-803B-D0DF0B0E4DD1}">
   <ds:schemaRefs>
     <ds:schemaRef ds:uri="http://schemas.openxmlformats.org/officeDocument/2006/bibliography"/>
   </ds:schemaRefs>

--- a/information/Program Overview3.docx
+++ b/information/Program Overview3.docx
@@ -521,6 +521,7 @@
             <w:bookmarkStart w:id="13" w:name="OLE_LINK15"/>
             <w:bookmarkStart w:id="14" w:name="OLE_LINK16"/>
             <w:bookmarkStart w:id="15" w:name="OLE_LINK24"/>
+            <w:proofErr w:type="spellStart"/>
             <w:r>
               <w:rPr>
                 <w:rFonts w:ascii="Montserrat" w:eastAsia="標楷體" w:hAnsi="Montserrat"/>
@@ -530,6 +531,7 @@
             <w:bookmarkEnd w:id="13"/>
             <w:bookmarkEnd w:id="14"/>
             <w:bookmarkEnd w:id="15"/>
+            <w:proofErr w:type="spellEnd"/>
           </w:p>
         </w:tc>
       </w:tr>
@@ -1390,8 +1392,19 @@
                 <w:sz w:val="16"/>
                 <w:szCs w:val="16"/>
               </w:rPr>
-              <w:t>Prof. Shih-Chii</w:t>
-            </w:r>
+              <w:t>Prof. Shih-</w:t>
+            </w:r>
+            <w:proofErr w:type="spellStart"/>
+            <w:r>
+              <w:rPr>
+                <w:rFonts w:ascii="Arial Black" w:eastAsia="標楷體" w:hAnsi="Arial Black"/>
+                <w:color w:val="FFFFFF" w:themeColor="background1"/>
+                <w:sz w:val="16"/>
+                <w:szCs w:val="16"/>
+              </w:rPr>
+              <w:t>Chii</w:t>
+            </w:r>
+            <w:proofErr w:type="spellEnd"/>
             <w:r>
               <w:rPr>
                 <w:rFonts w:ascii="Arial Black" w:eastAsia="標楷體" w:hAnsi="Arial Black" w:hint="eastAsia"/>
@@ -1457,8 +1470,19 @@
                 <w:sz w:val="16"/>
                 <w:szCs w:val="16"/>
               </w:rPr>
-              <w:t>Prof. Jonathan Tapson</w:t>
-            </w:r>
+              <w:t xml:space="preserve">Prof. Jonathan </w:t>
+            </w:r>
+            <w:proofErr w:type="spellStart"/>
+            <w:r>
+              <w:rPr>
+                <w:rFonts w:ascii="Arial Black" w:eastAsia="標楷體" w:hAnsi="Arial Black"/>
+                <w:color w:val="FFFFFF" w:themeColor="background1"/>
+                <w:sz w:val="16"/>
+                <w:szCs w:val="16"/>
+              </w:rPr>
+              <w:t>Tapson</w:t>
+            </w:r>
+            <w:proofErr w:type="spellEnd"/>
           </w:p>
           <w:p>
             <w:pPr>
@@ -1506,7 +1530,27 @@
                 <w:sz w:val="16"/>
                 <w:szCs w:val="16"/>
               </w:rPr>
-              <w:t>Prof. Hari Subramanian (Australia)</w:t>
+              <w:t xml:space="preserve">Prof. </w:t>
+            </w:r>
+            <w:proofErr w:type="spellStart"/>
+            <w:r>
+              <w:rPr>
+                <w:rFonts w:ascii="Arial Black" w:eastAsia="標楷體" w:hAnsi="Arial Black"/>
+                <w:color w:val="FFFFFF" w:themeColor="background1"/>
+                <w:sz w:val="16"/>
+                <w:szCs w:val="16"/>
+              </w:rPr>
+              <w:t>Hari</w:t>
+            </w:r>
+            <w:proofErr w:type="spellEnd"/>
+            <w:r>
+              <w:rPr>
+                <w:rFonts w:ascii="Arial Black" w:eastAsia="標楷體" w:hAnsi="Arial Black"/>
+                <w:color w:val="FFFFFF" w:themeColor="background1"/>
+                <w:sz w:val="16"/>
+                <w:szCs w:val="16"/>
+              </w:rPr>
+              <w:t xml:space="preserve"> Subramanian (Australia)</w:t>
             </w:r>
           </w:p>
         </w:tc>
@@ -1624,8 +1668,6 @@
               </w:rPr>
               <w:t>Singapore</w:t>
             </w:r>
-            <w:bookmarkStart w:id="20" w:name="_GoBack"/>
-            <w:bookmarkEnd w:id="20"/>
             <w:r>
               <w:rPr>
                 <w:rFonts w:ascii="Arial Black" w:eastAsia="標楷體" w:hAnsi="Arial Black"/>
@@ -1832,7 +1874,7 @@
                 <w:sz w:val="20"/>
               </w:rPr>
             </w:pPr>
-            <w:bookmarkStart w:id="21" w:name="OLE_LINK1"/>
+            <w:bookmarkStart w:id="20" w:name="OLE_LINK1"/>
             <w:r>
               <w:rPr>
                 <w:rFonts w:ascii="Montserrat" w:eastAsia="標楷體" w:hAnsi="Montserrat" w:hint="eastAsia"/>
@@ -1919,7 +1961,7 @@
               </w:rPr>
               <w:t>:30</w:t>
             </w:r>
-            <w:bookmarkEnd w:id="21"/>
+            <w:bookmarkEnd w:id="20"/>
           </w:p>
           <w:p>
             <w:pPr>
@@ -1976,8 +2018,39 @@
                 <w:sz w:val="16"/>
                 <w:szCs w:val="16"/>
               </w:rPr>
-              <w:t>Prof. Arindam Basu</w:t>
-            </w:r>
+              <w:t xml:space="preserve">Prof. </w:t>
+            </w:r>
+            <w:proofErr w:type="spellStart"/>
+            <w:r>
+              <w:rPr>
+                <w:rFonts w:ascii="Arial Black" w:eastAsia="標楷體" w:hAnsi="Arial Black"/>
+                <w:color w:val="FFFFFF" w:themeColor="background1"/>
+                <w:sz w:val="16"/>
+                <w:szCs w:val="16"/>
+              </w:rPr>
+              <w:t>Arindam</w:t>
+            </w:r>
+            <w:proofErr w:type="spellEnd"/>
+            <w:r>
+              <w:rPr>
+                <w:rFonts w:ascii="Arial Black" w:eastAsia="標楷體" w:hAnsi="Arial Black"/>
+                <w:color w:val="FFFFFF" w:themeColor="background1"/>
+                <w:sz w:val="16"/>
+                <w:szCs w:val="16"/>
+              </w:rPr>
+              <w:t xml:space="preserve"> </w:t>
+            </w:r>
+            <w:proofErr w:type="spellStart"/>
+            <w:r>
+              <w:rPr>
+                <w:rFonts w:ascii="Arial Black" w:eastAsia="標楷體" w:hAnsi="Arial Black"/>
+                <w:color w:val="FFFFFF" w:themeColor="background1"/>
+                <w:sz w:val="16"/>
+                <w:szCs w:val="16"/>
+              </w:rPr>
+              <w:t>Basu</w:t>
+            </w:r>
+            <w:proofErr w:type="spellEnd"/>
           </w:p>
           <w:p>
             <w:pPr>
@@ -2025,8 +2098,19 @@
                 <w:sz w:val="16"/>
                 <w:szCs w:val="16"/>
               </w:rPr>
-              <w:t>Prof. Hiro Okuno</w:t>
-            </w:r>
+              <w:t xml:space="preserve">Prof. Hiro </w:t>
+            </w:r>
+            <w:proofErr w:type="spellStart"/>
+            <w:r>
+              <w:rPr>
+                <w:rFonts w:ascii="Arial Black" w:eastAsia="標楷體" w:hAnsi="Arial Black"/>
+                <w:color w:val="FFFFFF" w:themeColor="background1"/>
+                <w:sz w:val="16"/>
+                <w:szCs w:val="16"/>
+              </w:rPr>
+              <w:t>Okuno</w:t>
+            </w:r>
+            <w:proofErr w:type="spellEnd"/>
           </w:p>
           <w:p>
             <w:pPr>
@@ -2074,8 +2158,39 @@
                 <w:sz w:val="16"/>
                 <w:szCs w:val="16"/>
               </w:rPr>
-              <w:t>Prof. Jeehyun Kwag</w:t>
-            </w:r>
+              <w:t xml:space="preserve">Prof. </w:t>
+            </w:r>
+            <w:proofErr w:type="spellStart"/>
+            <w:r>
+              <w:rPr>
+                <w:rFonts w:ascii="Arial Black" w:eastAsia="標楷體" w:hAnsi="Arial Black"/>
+                <w:color w:val="FFFFFF" w:themeColor="background1"/>
+                <w:sz w:val="16"/>
+                <w:szCs w:val="16"/>
+              </w:rPr>
+              <w:t>Jeehyun</w:t>
+            </w:r>
+            <w:proofErr w:type="spellEnd"/>
+            <w:r>
+              <w:rPr>
+                <w:rFonts w:ascii="Arial Black" w:eastAsia="標楷體" w:hAnsi="Arial Black"/>
+                <w:color w:val="FFFFFF" w:themeColor="background1"/>
+                <w:sz w:val="16"/>
+                <w:szCs w:val="16"/>
+              </w:rPr>
+              <w:t xml:space="preserve"> </w:t>
+            </w:r>
+            <w:proofErr w:type="spellStart"/>
+            <w:r>
+              <w:rPr>
+                <w:rFonts w:ascii="Arial Black" w:eastAsia="標楷體" w:hAnsi="Arial Black"/>
+                <w:color w:val="FFFFFF" w:themeColor="background1"/>
+                <w:sz w:val="16"/>
+                <w:szCs w:val="16"/>
+              </w:rPr>
+              <w:t>Kwag</w:t>
+            </w:r>
+            <w:proofErr w:type="spellEnd"/>
           </w:p>
           <w:p>
             <w:pPr>
@@ -2172,7 +2287,27 @@
                 <w:sz w:val="16"/>
                 <w:szCs w:val="16"/>
               </w:rPr>
-              <w:t>Prof. Guoxing Wang</w:t>
+              <w:t xml:space="preserve">Prof. </w:t>
+            </w:r>
+            <w:proofErr w:type="spellStart"/>
+            <w:r>
+              <w:rPr>
+                <w:rFonts w:ascii="Arial Black" w:eastAsia="標楷體" w:hAnsi="Arial Black"/>
+                <w:color w:val="FFFFFF" w:themeColor="background1"/>
+                <w:sz w:val="16"/>
+                <w:szCs w:val="16"/>
+              </w:rPr>
+              <w:t>Guoxing</w:t>
+            </w:r>
+            <w:proofErr w:type="spellEnd"/>
+            <w:r>
+              <w:rPr>
+                <w:rFonts w:ascii="Arial Black" w:eastAsia="標楷體" w:hAnsi="Arial Black"/>
+                <w:color w:val="FFFFFF" w:themeColor="background1"/>
+                <w:sz w:val="16"/>
+                <w:szCs w:val="16"/>
+              </w:rPr>
+              <w:t xml:space="preserve"> Wang</w:t>
             </w:r>
           </w:p>
           <w:p>
@@ -3056,6 +3191,7 @@
                 <w:szCs w:val="16"/>
               </w:rPr>
             </w:pPr>
+            <w:proofErr w:type="spellStart"/>
             <w:r>
               <w:rPr>
                 <w:rFonts w:ascii="Arial Black" w:eastAsia="標楷體" w:hAnsi="Arial Black" w:hint="eastAsia"/>
@@ -3065,6 +3201,7 @@
               </w:rPr>
               <w:t>Disscussion</w:t>
             </w:r>
+            <w:proofErr w:type="spellEnd"/>
           </w:p>
           <w:p>
             <w:pPr>
@@ -3077,6 +3214,8 @@
                 <w:szCs w:val="12"/>
               </w:rPr>
             </w:pPr>
+            <w:bookmarkStart w:id="21" w:name="_GoBack"/>
+            <w:proofErr w:type="spellStart"/>
             <w:r>
               <w:rPr>
                 <w:rFonts w:ascii="Arial Black" w:eastAsia="標楷體" w:hAnsi="Arial Black"/>
@@ -3084,26 +3223,37 @@
                 <w:sz w:val="12"/>
                 <w:szCs w:val="12"/>
               </w:rPr>
-              <w:t>Hsin Chen</w:t>
-            </w:r>
-            <w:r>
-              <w:rPr>
-                <w:rFonts w:ascii="Arial Black" w:eastAsia="標楷體" w:hAnsi="Arial Black" w:hint="eastAsia"/>
+              <w:t>Hsin</w:t>
+            </w:r>
+            <w:proofErr w:type="spellEnd"/>
+            <w:r>
+              <w:rPr>
+                <w:rFonts w:ascii="Arial Black" w:eastAsia="標楷體" w:hAnsi="Arial Black"/>
                 <w:color w:val="FFFFFF" w:themeColor="background1"/>
                 <w:sz w:val="12"/>
                 <w:szCs w:val="12"/>
               </w:rPr>
-              <w:t xml:space="preserve"> </w:t>
-            </w:r>
-            <w:r>
-              <w:rPr>
-                <w:rFonts w:ascii="Arial Black" w:eastAsia="標楷體" w:hAnsi="Arial Black"/>
+              <w:t xml:space="preserve"> Chen</w:t>
+            </w:r>
+            <w:r>
+              <w:rPr>
+                <w:rFonts w:ascii="Arial Black" w:eastAsia="標楷體" w:hAnsi="Arial Black" w:hint="eastAsia"/>
                 <w:color w:val="FFFFFF" w:themeColor="background1"/>
                 <w:sz w:val="12"/>
                 <w:szCs w:val="12"/>
               </w:rPr>
+              <w:t xml:space="preserve"> </w:t>
+            </w:r>
+            <w:r>
+              <w:rPr>
+                <w:rFonts w:ascii="Arial Black" w:eastAsia="標楷體" w:hAnsi="Arial Black"/>
+                <w:color w:val="FFFFFF" w:themeColor="background1"/>
+                <w:sz w:val="12"/>
+                <w:szCs w:val="12"/>
+              </w:rPr>
               <w:t>Sheng-Yu Peng</w:t>
             </w:r>
+            <w:bookmarkEnd w:id="21"/>
           </w:p>
         </w:tc>
         <w:tc>
@@ -3127,6 +3277,7 @@
                 <w:szCs w:val="16"/>
               </w:rPr>
             </w:pPr>
+            <w:proofErr w:type="spellStart"/>
             <w:r>
               <w:rPr>
                 <w:rFonts w:ascii="Arial Black" w:eastAsia="標楷體" w:hAnsi="Arial Black" w:hint="eastAsia"/>
@@ -3136,6 +3287,7 @@
               </w:rPr>
               <w:t>Disscussion</w:t>
             </w:r>
+            <w:proofErr w:type="spellEnd"/>
             <w:r>
               <w:rPr>
                 <w:rFonts w:ascii="Arial Black" w:eastAsia="標楷體" w:hAnsi="Arial Black" w:hint="eastAsia"/>
@@ -3164,8 +3316,9 @@
                 <w:sz w:val="12"/>
                 <w:szCs w:val="12"/>
               </w:rPr>
-              <w:t>Kea-Tiong Tang</w:t>
-            </w:r>
+              <w:t>Kea-</w:t>
+            </w:r>
+            <w:proofErr w:type="spellStart"/>
             <w:r>
               <w:rPr>
                 <w:rFonts w:ascii="Arial Black" w:eastAsia="標楷體" w:hAnsi="Arial Black"/>
@@ -3173,8 +3326,38 @@
                 <w:sz w:val="12"/>
                 <w:szCs w:val="12"/>
               </w:rPr>
-              <w:t xml:space="preserve"> Hiro Okuno</w:t>
-            </w:r>
+              <w:t>Tiong</w:t>
+            </w:r>
+            <w:proofErr w:type="spellEnd"/>
+            <w:r>
+              <w:rPr>
+                <w:rFonts w:ascii="Arial Black" w:eastAsia="標楷體" w:hAnsi="Arial Black"/>
+                <w:color w:val="FFFFFF" w:themeColor="background1"/>
+                <w:sz w:val="12"/>
+                <w:szCs w:val="12"/>
+              </w:rPr>
+              <w:t xml:space="preserve"> Tang</w:t>
+            </w:r>
+            <w:r>
+              <w:rPr>
+                <w:rFonts w:ascii="Arial Black" w:eastAsia="標楷體" w:hAnsi="Arial Black"/>
+                <w:color w:val="FFFFFF" w:themeColor="background1"/>
+                <w:sz w:val="12"/>
+                <w:szCs w:val="12"/>
+              </w:rPr>
+              <w:t xml:space="preserve"> Hiro </w:t>
+            </w:r>
+            <w:proofErr w:type="spellStart"/>
+            <w:r>
+              <w:rPr>
+                <w:rFonts w:ascii="Arial Black" w:eastAsia="標楷體" w:hAnsi="Arial Black"/>
+                <w:color w:val="FFFFFF" w:themeColor="background1"/>
+                <w:sz w:val="12"/>
+                <w:szCs w:val="12"/>
+              </w:rPr>
+              <w:t>Okuno</w:t>
+            </w:r>
+            <w:proofErr w:type="spellEnd"/>
           </w:p>
         </w:tc>
         <w:tc>
@@ -3198,6 +3381,7 @@
                 <w:szCs w:val="16"/>
               </w:rPr>
             </w:pPr>
+            <w:proofErr w:type="spellStart"/>
             <w:r>
               <w:rPr>
                 <w:rFonts w:ascii="Arial Black" w:eastAsia="標楷體" w:hAnsi="Arial Black" w:hint="eastAsia"/>
@@ -3207,6 +3391,7 @@
               </w:rPr>
               <w:t>Dissussion</w:t>
             </w:r>
+            <w:proofErr w:type="spellEnd"/>
           </w:p>
           <w:p>
             <w:pPr>
@@ -3236,8 +3421,19 @@
                 <w:sz w:val="12"/>
                 <w:szCs w:val="12"/>
               </w:rPr>
-              <w:t>Shih-Rung Yeh</w:t>
-            </w:r>
+              <w:t xml:space="preserve">Shih-Rung </w:t>
+            </w:r>
+            <w:proofErr w:type="spellStart"/>
+            <w:r>
+              <w:rPr>
+                <w:rFonts w:ascii="Arial Black" w:eastAsia="標楷體" w:hAnsi="Arial Black"/>
+                <w:color w:val="FFFFFF" w:themeColor="background1"/>
+                <w:sz w:val="12"/>
+                <w:szCs w:val="12"/>
+              </w:rPr>
+              <w:t>Yeh</w:t>
+            </w:r>
+            <w:proofErr w:type="spellEnd"/>
           </w:p>
         </w:tc>
         <w:tc>
@@ -3261,6 +3457,7 @@
                 <w:szCs w:val="12"/>
               </w:rPr>
             </w:pPr>
+            <w:proofErr w:type="spellStart"/>
             <w:r>
               <w:rPr>
                 <w:rFonts w:ascii="Arial Black" w:eastAsia="標楷體" w:hAnsi="Arial Black" w:hint="eastAsia"/>
@@ -3270,6 +3467,7 @@
               </w:rPr>
               <w:t>Dissussion</w:t>
             </w:r>
+            <w:proofErr w:type="spellEnd"/>
           </w:p>
           <w:p>
             <w:pPr>
@@ -3289,7 +3487,27 @@
                 <w:sz w:val="12"/>
                 <w:szCs w:val="12"/>
               </w:rPr>
-              <w:t xml:space="preserve">Chung-Chuan Lo </w:t>
+              <w:t>Chung-</w:t>
+            </w:r>
+            <w:proofErr w:type="spellStart"/>
+            <w:r>
+              <w:rPr>
+                <w:rFonts w:ascii="Arial Black" w:eastAsia="標楷體" w:hAnsi="Arial Black"/>
+                <w:color w:val="FFFFFF" w:themeColor="background1"/>
+                <w:sz w:val="12"/>
+                <w:szCs w:val="12"/>
+              </w:rPr>
+              <w:t>Chuan</w:t>
+            </w:r>
+            <w:proofErr w:type="spellEnd"/>
+            <w:r>
+              <w:rPr>
+                <w:rFonts w:ascii="Arial Black" w:eastAsia="標楷體" w:hAnsi="Arial Black"/>
+                <w:color w:val="FFFFFF" w:themeColor="background1"/>
+                <w:sz w:val="12"/>
+                <w:szCs w:val="12"/>
+              </w:rPr>
+              <w:t xml:space="preserve"> Lo </w:t>
             </w:r>
             <w:r>
               <w:rPr>
@@ -4622,7 +4840,7 @@
 </file>
 
 <file path=customXml/itemProps1.xml><?xml version="1.0" encoding="utf-8"?>
-<ds:datastoreItem xmlns:ds="http://schemas.openxmlformats.org/officeDocument/2006/customXml" ds:itemID="{5C8989BB-9D23-4012-803B-D0DF0B0E4DD1}">
+<ds:datastoreItem xmlns:ds="http://schemas.openxmlformats.org/officeDocument/2006/customXml" ds:itemID="{A23EB882-820A-463B-9423-3D08A8BE7CAA}">
   <ds:schemaRefs>
     <ds:schemaRef ds:uri="http://schemas.openxmlformats.org/officeDocument/2006/bibliography"/>
   </ds:schemaRefs>
